--- a/G35SMU_0307/G35SMU_1gyk.docx
+++ b/G35SMU_0307/G35SMU_1gyk.docx
@@ -389,7 +389,8 @@
         <w:jc w:val="left"/>
         <w:textAlignment w:val="auto"/>
         <w:rPr>
-          <w:noProof/>
+          <w:b/>
+          <w:sz w:val="28"/>
         </w:rPr>
       </w:pPr>
       <w:r>
@@ -400,1218 +401,8 @@
         <w:lastRenderedPageBreak/>
         <w:t>Tartalomjegyzék</w:t>
       </w:r>
-      <w:r>
-        <w:rPr>
-          <w:b/>
-          <w:sz w:val="28"/>
-        </w:rPr>
-        <w:fldChar w:fldCharType="begin"/>
-      </w:r>
-      <w:r>
-        <w:rPr>
-          <w:b/>
-          <w:sz w:val="28"/>
-        </w:rPr>
-        <w:instrText xml:space="preserve"> TOC \o "1-3" \h \z \u </w:instrText>
-      </w:r>
-      <w:r>
-        <w:rPr>
-          <w:b/>
-          <w:sz w:val="28"/>
-        </w:rPr>
-        <w:fldChar w:fldCharType="separate"/>
-      </w:r>
-    </w:p>
-    <w:p>
-      <w:pPr>
-        <w:pStyle w:val="TJ1"/>
-        <w:tabs>
-          <w:tab w:val="right" w:leader="dot" w:pos="9396"/>
-        </w:tabs>
-        <w:rPr>
-          <w:rFonts w:asciiTheme="minorHAnsi" w:eastAsiaTheme="minorEastAsia" w:hAnsiTheme="minorHAnsi" w:cstheme="minorBidi"/>
-          <w:noProof/>
-          <w:sz w:val="22"/>
-          <w:szCs w:val="22"/>
-        </w:rPr>
-      </w:pPr>
-      <w:hyperlink w:anchor="_Toc161085547" w:history="1">
-        <w:r>
-          <w:rPr>
-            <w:rStyle w:val="Hiperhivatkozs"/>
-            <w:noProof/>
-          </w:rPr>
-          <w:t>1. Bevezetés</w:t>
-        </w:r>
-        <w:r>
-          <w:rPr>
-            <w:noProof/>
-            <w:webHidden/>
-          </w:rPr>
-          <w:tab/>
-        </w:r>
-        <w:r>
-          <w:rPr>
-            <w:noProof/>
-            <w:webHidden/>
-          </w:rPr>
-          <w:fldChar w:fldCharType="begin"/>
-        </w:r>
-        <w:r>
-          <w:rPr>
-            <w:noProof/>
-            <w:webHidden/>
-          </w:rPr>
-          <w:instrText xml:space="preserve"> PAGEREF _Toc161085547 \h </w:instrText>
-        </w:r>
-        <w:r>
-          <w:rPr>
-            <w:noProof/>
-            <w:webHidden/>
-          </w:rPr>
-        </w:r>
-        <w:r>
-          <w:rPr>
-            <w:noProof/>
-            <w:webHidden/>
-          </w:rPr>
-          <w:fldChar w:fldCharType="separate"/>
-        </w:r>
-        <w:r>
-          <w:rPr>
-            <w:noProof/>
-            <w:webHidden/>
-          </w:rPr>
-          <w:t>3</w:t>
-        </w:r>
-        <w:r>
-          <w:rPr>
-            <w:noProof/>
-            <w:webHidden/>
-          </w:rPr>
-          <w:fldChar w:fldCharType="end"/>
-        </w:r>
-      </w:hyperlink>
-    </w:p>
-    <w:p>
-      <w:pPr>
-        <w:pStyle w:val="TJ2"/>
-        <w:tabs>
-          <w:tab w:val="left" w:pos="880"/>
-          <w:tab w:val="right" w:leader="dot" w:pos="9396"/>
-        </w:tabs>
-        <w:rPr>
-          <w:rFonts w:asciiTheme="minorHAnsi" w:eastAsiaTheme="minorEastAsia" w:hAnsiTheme="minorHAnsi" w:cstheme="minorBidi"/>
-          <w:noProof/>
-          <w:sz w:val="22"/>
-          <w:szCs w:val="22"/>
-        </w:rPr>
-      </w:pPr>
-      <w:hyperlink w:anchor="_Toc161085548" w:history="1">
-        <w:r>
-          <w:rPr>
-            <w:rStyle w:val="Hiperhivatkozs"/>
-            <w:noProof/>
-          </w:rPr>
-          <w:t>1.1.</w:t>
-        </w:r>
-        <w:r>
-          <w:rPr>
-            <w:rFonts w:asciiTheme="minorHAnsi" w:eastAsiaTheme="minorEastAsia" w:hAnsiTheme="minorHAnsi" w:cstheme="minorBidi"/>
-            <w:noProof/>
-            <w:sz w:val="22"/>
-            <w:szCs w:val="22"/>
-          </w:rPr>
-          <w:tab/>
-        </w:r>
-        <w:r>
-          <w:rPr>
-            <w:rStyle w:val="Hiperhivatkozs"/>
-            <w:noProof/>
-          </w:rPr>
-          <w:t>Újabb elnevezés</w:t>
-        </w:r>
-        <w:r>
-          <w:rPr>
-            <w:noProof/>
-            <w:webHidden/>
-          </w:rPr>
-          <w:tab/>
-        </w:r>
-        <w:r>
-          <w:rPr>
-            <w:noProof/>
-            <w:webHidden/>
-          </w:rPr>
-          <w:fldChar w:fldCharType="begin"/>
-        </w:r>
-        <w:r>
-          <w:rPr>
-            <w:noProof/>
-            <w:webHidden/>
-          </w:rPr>
-          <w:instrText xml:space="preserve"> PAGEREF _Toc161085548 \h </w:instrText>
-        </w:r>
-        <w:r>
-          <w:rPr>
-            <w:noProof/>
-            <w:webHidden/>
-          </w:rPr>
-        </w:r>
-        <w:r>
-          <w:rPr>
-            <w:noProof/>
-            <w:webHidden/>
-          </w:rPr>
-          <w:fldChar w:fldCharType="separate"/>
-        </w:r>
-        <w:r>
-          <w:rPr>
-            <w:noProof/>
-            <w:webHidden/>
-          </w:rPr>
-          <w:t>3</w:t>
-        </w:r>
-        <w:r>
-          <w:rPr>
-            <w:noProof/>
-            <w:webHidden/>
-          </w:rPr>
-          <w:fldChar w:fldCharType="end"/>
-        </w:r>
-      </w:hyperlink>
-    </w:p>
-    <w:p>
-      <w:pPr>
-        <w:pStyle w:val="TJ2"/>
-        <w:tabs>
-          <w:tab w:val="left" w:pos="880"/>
-          <w:tab w:val="right" w:leader="dot" w:pos="9396"/>
-        </w:tabs>
-        <w:rPr>
-          <w:rFonts w:asciiTheme="minorHAnsi" w:eastAsiaTheme="minorEastAsia" w:hAnsiTheme="minorHAnsi" w:cstheme="minorBidi"/>
-          <w:noProof/>
-          <w:sz w:val="22"/>
-          <w:szCs w:val="22"/>
-        </w:rPr>
-      </w:pPr>
-      <w:hyperlink w:anchor="_Toc161085549" w:history="1">
-        <w:r>
-          <w:rPr>
-            <w:rStyle w:val="Hiperhivatkozs"/>
-            <w:noProof/>
-          </w:rPr>
-          <w:t>1.2.</w:t>
-        </w:r>
-        <w:r>
-          <w:rPr>
-            <w:rFonts w:asciiTheme="minorHAnsi" w:eastAsiaTheme="minorEastAsia" w:hAnsiTheme="minorHAnsi" w:cstheme="minorBidi"/>
-            <w:noProof/>
-            <w:sz w:val="22"/>
-            <w:szCs w:val="22"/>
-          </w:rPr>
-          <w:tab/>
-        </w:r>
-        <w:r>
-          <w:rPr>
-            <w:rStyle w:val="Hiperhivatkozs"/>
-            <w:noProof/>
-          </w:rPr>
-          <w:t>Kolostor a múlt században</w:t>
-        </w:r>
-        <w:r>
-          <w:rPr>
-            <w:noProof/>
-            <w:webHidden/>
-          </w:rPr>
-          <w:tab/>
-        </w:r>
-        <w:r>
-          <w:rPr>
-            <w:noProof/>
-            <w:webHidden/>
-          </w:rPr>
-          <w:fldChar w:fldCharType="begin"/>
-        </w:r>
-        <w:r>
-          <w:rPr>
-            <w:noProof/>
-            <w:webHidden/>
-          </w:rPr>
-          <w:instrText xml:space="preserve"> PAGEREF _Toc161085549 \h </w:instrText>
-        </w:r>
-        <w:r>
-          <w:rPr>
-            <w:noProof/>
-            <w:webHidden/>
-          </w:rPr>
-        </w:r>
-        <w:r>
-          <w:rPr>
-            <w:noProof/>
-            <w:webHidden/>
-          </w:rPr>
-          <w:fldChar w:fldCharType="separate"/>
-        </w:r>
-        <w:r>
-          <w:rPr>
-            <w:noProof/>
-            <w:webHidden/>
-          </w:rPr>
-          <w:t>3</w:t>
-        </w:r>
-        <w:r>
-          <w:rPr>
-            <w:noProof/>
-            <w:webHidden/>
-          </w:rPr>
-          <w:fldChar w:fldCharType="end"/>
-        </w:r>
-      </w:hyperlink>
-    </w:p>
-    <w:p>
-      <w:pPr>
-        <w:pStyle w:val="TJ1"/>
-        <w:tabs>
-          <w:tab w:val="right" w:leader="dot" w:pos="9396"/>
-        </w:tabs>
-        <w:rPr>
-          <w:rFonts w:asciiTheme="minorHAnsi" w:eastAsiaTheme="minorEastAsia" w:hAnsiTheme="minorHAnsi" w:cstheme="minorBidi"/>
-          <w:noProof/>
-          <w:sz w:val="22"/>
-          <w:szCs w:val="22"/>
-        </w:rPr>
-      </w:pPr>
-      <w:hyperlink w:anchor="_Toc161085550" w:history="1">
-        <w:r>
-          <w:rPr>
-            <w:rStyle w:val="Hiperhivatkozs"/>
-            <w:noProof/>
-          </w:rPr>
-          <w:t>2. Pannonhalma és az ezeréves magyar iskola</w:t>
-        </w:r>
-        <w:r>
-          <w:rPr>
-            <w:noProof/>
-            <w:webHidden/>
-          </w:rPr>
-          <w:tab/>
-        </w:r>
-        <w:r>
-          <w:rPr>
-            <w:noProof/>
-            <w:webHidden/>
-          </w:rPr>
-          <w:fldChar w:fldCharType="begin"/>
-        </w:r>
-        <w:r>
-          <w:rPr>
-            <w:noProof/>
-            <w:webHidden/>
-          </w:rPr>
-          <w:instrText xml:space="preserve"> PAGEREF _Toc161085550 \h </w:instrText>
-        </w:r>
-        <w:r>
-          <w:rPr>
-            <w:noProof/>
-            <w:webHidden/>
-          </w:rPr>
-        </w:r>
-        <w:r>
-          <w:rPr>
-            <w:noProof/>
-            <w:webHidden/>
-          </w:rPr>
-          <w:fldChar w:fldCharType="separate"/>
-        </w:r>
-        <w:r>
-          <w:rPr>
-            <w:noProof/>
-            <w:webHidden/>
-          </w:rPr>
-          <w:t>4</w:t>
-        </w:r>
-        <w:r>
-          <w:rPr>
-            <w:noProof/>
-            <w:webHidden/>
-          </w:rPr>
-          <w:fldChar w:fldCharType="end"/>
-        </w:r>
-      </w:hyperlink>
-    </w:p>
-    <w:p>
-      <w:pPr>
-        <w:pStyle w:val="TJ2"/>
-        <w:tabs>
-          <w:tab w:val="right" w:leader="dot" w:pos="9396"/>
-        </w:tabs>
-        <w:rPr>
-          <w:rFonts w:asciiTheme="minorHAnsi" w:eastAsiaTheme="minorEastAsia" w:hAnsiTheme="minorHAnsi" w:cstheme="minorBidi"/>
-          <w:noProof/>
-          <w:sz w:val="22"/>
-          <w:szCs w:val="22"/>
-        </w:rPr>
-      </w:pPr>
-      <w:hyperlink w:anchor="_Toc161085551" w:history="1">
-        <w:r>
-          <w:rPr>
-            <w:rStyle w:val="Hiperhivatkozs"/>
-            <w:noProof/>
-          </w:rPr>
-          <w:t>2.1. A 11-15 század</w:t>
-        </w:r>
-        <w:r>
-          <w:rPr>
-            <w:noProof/>
-            <w:webHidden/>
-          </w:rPr>
-          <w:tab/>
-        </w:r>
-        <w:r>
-          <w:rPr>
-            <w:noProof/>
-            <w:webHidden/>
-          </w:rPr>
-          <w:fldChar w:fldCharType="begin"/>
-        </w:r>
-        <w:r>
-          <w:rPr>
-            <w:noProof/>
-            <w:webHidden/>
-          </w:rPr>
-          <w:instrText xml:space="preserve"> PAGEREF _Toc161085551 \h </w:instrText>
-        </w:r>
-        <w:r>
-          <w:rPr>
-            <w:noProof/>
-            <w:webHidden/>
-          </w:rPr>
-        </w:r>
-        <w:r>
-          <w:rPr>
-            <w:noProof/>
-            <w:webHidden/>
-          </w:rPr>
-          <w:fldChar w:fldCharType="separate"/>
-        </w:r>
-        <w:r>
-          <w:rPr>
-            <w:noProof/>
-            <w:webHidden/>
-          </w:rPr>
-          <w:t>4</w:t>
-        </w:r>
-        <w:r>
-          <w:rPr>
-            <w:noProof/>
-            <w:webHidden/>
-          </w:rPr>
-          <w:fldChar w:fldCharType="end"/>
-        </w:r>
-      </w:hyperlink>
-    </w:p>
-    <w:p>
-      <w:pPr>
-        <w:pStyle w:val="TJ2"/>
-        <w:tabs>
-          <w:tab w:val="right" w:leader="dot" w:pos="9396"/>
-        </w:tabs>
-        <w:rPr>
-          <w:rFonts w:asciiTheme="minorHAnsi" w:eastAsiaTheme="minorEastAsia" w:hAnsiTheme="minorHAnsi" w:cstheme="minorBidi"/>
-          <w:noProof/>
-          <w:sz w:val="22"/>
-          <w:szCs w:val="22"/>
-        </w:rPr>
-      </w:pPr>
-      <w:hyperlink w:anchor="_Toc161085552" w:history="1">
-        <w:r>
-          <w:rPr>
-            <w:rStyle w:val="Hiperhivatkozs"/>
-            <w:noProof/>
-          </w:rPr>
-          <w:t>2.2. A győri kiállítás</w:t>
-        </w:r>
-        <w:r>
-          <w:rPr>
-            <w:noProof/>
-            <w:webHidden/>
-          </w:rPr>
-          <w:tab/>
-        </w:r>
-        <w:r>
-          <w:rPr>
-            <w:noProof/>
-            <w:webHidden/>
-          </w:rPr>
-          <w:fldChar w:fldCharType="begin"/>
-        </w:r>
-        <w:r>
-          <w:rPr>
-            <w:noProof/>
-            <w:webHidden/>
-          </w:rPr>
-          <w:instrText xml:space="preserve"> PAGEREF _Toc161085552 \h </w:instrText>
-        </w:r>
-        <w:r>
-          <w:rPr>
-            <w:noProof/>
-            <w:webHidden/>
-          </w:rPr>
-        </w:r>
-        <w:r>
-          <w:rPr>
-            <w:noProof/>
-            <w:webHidden/>
-          </w:rPr>
-          <w:fldChar w:fldCharType="separate"/>
-        </w:r>
-        <w:r>
-          <w:rPr>
-            <w:noProof/>
-            <w:webHidden/>
-          </w:rPr>
-          <w:t>5</w:t>
-        </w:r>
-        <w:r>
-          <w:rPr>
-            <w:noProof/>
-            <w:webHidden/>
-          </w:rPr>
-          <w:fldChar w:fldCharType="end"/>
-        </w:r>
-      </w:hyperlink>
-    </w:p>
-    <w:p>
-      <w:pPr>
-        <w:pStyle w:val="TJ1"/>
-        <w:tabs>
-          <w:tab w:val="right" w:leader="dot" w:pos="9396"/>
-        </w:tabs>
-        <w:rPr>
-          <w:rFonts w:asciiTheme="minorHAnsi" w:eastAsiaTheme="minorEastAsia" w:hAnsiTheme="minorHAnsi" w:cstheme="minorBidi"/>
-          <w:noProof/>
-          <w:sz w:val="22"/>
-          <w:szCs w:val="22"/>
-        </w:rPr>
-      </w:pPr>
-      <w:hyperlink w:anchor="_Toc161085553" w:history="1">
-        <w:r>
-          <w:rPr>
-            <w:rStyle w:val="Hiperhivatkozs"/>
-            <w:noProof/>
-          </w:rPr>
-          <w:t>3. Középkori egyetemeink</w:t>
-        </w:r>
-        <w:r>
-          <w:rPr>
-            <w:noProof/>
-            <w:webHidden/>
-          </w:rPr>
-          <w:tab/>
-        </w:r>
-        <w:r>
-          <w:rPr>
-            <w:noProof/>
-            <w:webHidden/>
-          </w:rPr>
-          <w:fldChar w:fldCharType="begin"/>
-        </w:r>
-        <w:r>
-          <w:rPr>
-            <w:noProof/>
-            <w:webHidden/>
-          </w:rPr>
-          <w:instrText xml:space="preserve"> PAGEREF _Toc161085553 \h </w:instrText>
-        </w:r>
-        <w:r>
-          <w:rPr>
-            <w:noProof/>
-            <w:webHidden/>
-          </w:rPr>
-        </w:r>
-        <w:r>
-          <w:rPr>
-            <w:noProof/>
-            <w:webHidden/>
-          </w:rPr>
-          <w:fldChar w:fldCharType="separate"/>
-        </w:r>
-        <w:r>
-          <w:rPr>
-            <w:noProof/>
-            <w:webHidden/>
-          </w:rPr>
-          <w:t>5</w:t>
-        </w:r>
-        <w:r>
-          <w:rPr>
-            <w:noProof/>
-            <w:webHidden/>
-          </w:rPr>
-          <w:fldChar w:fldCharType="end"/>
-        </w:r>
-      </w:hyperlink>
-    </w:p>
-    <w:p>
-      <w:pPr>
-        <w:pStyle w:val="TJ2"/>
-        <w:tabs>
-          <w:tab w:val="right" w:leader="dot" w:pos="9396"/>
-        </w:tabs>
-        <w:rPr>
-          <w:rFonts w:asciiTheme="minorHAnsi" w:eastAsiaTheme="minorEastAsia" w:hAnsiTheme="minorHAnsi" w:cstheme="minorBidi"/>
-          <w:noProof/>
-          <w:sz w:val="22"/>
-          <w:szCs w:val="22"/>
-        </w:rPr>
-      </w:pPr>
-      <w:hyperlink w:anchor="_Toc161085554" w:history="1">
-        <w:r>
-          <w:rPr>
-            <w:rStyle w:val="Hiperhivatkozs"/>
-            <w:noProof/>
-          </w:rPr>
-          <w:t>3.1. A pécsi egyetem</w:t>
-        </w:r>
-        <w:r>
-          <w:rPr>
-            <w:noProof/>
-            <w:webHidden/>
-          </w:rPr>
-          <w:tab/>
-        </w:r>
-        <w:r>
-          <w:rPr>
-            <w:noProof/>
-            <w:webHidden/>
-          </w:rPr>
-          <w:fldChar w:fldCharType="begin"/>
-        </w:r>
-        <w:r>
-          <w:rPr>
-            <w:noProof/>
-            <w:webHidden/>
-          </w:rPr>
-          <w:instrText xml:space="preserve"> PAGEREF _Toc161085554 \h </w:instrText>
-        </w:r>
-        <w:r>
-          <w:rPr>
-            <w:noProof/>
-            <w:webHidden/>
-          </w:rPr>
-        </w:r>
-        <w:r>
-          <w:rPr>
-            <w:noProof/>
-            <w:webHidden/>
-          </w:rPr>
-          <w:fldChar w:fldCharType="separate"/>
-        </w:r>
-        <w:r>
-          <w:rPr>
-            <w:noProof/>
-            <w:webHidden/>
-          </w:rPr>
-          <w:t>5</w:t>
-        </w:r>
-        <w:r>
-          <w:rPr>
-            <w:noProof/>
-            <w:webHidden/>
-          </w:rPr>
-          <w:fldChar w:fldCharType="end"/>
-        </w:r>
-      </w:hyperlink>
-    </w:p>
-    <w:p>
-      <w:pPr>
-        <w:pStyle w:val="TJ2"/>
-        <w:tabs>
-          <w:tab w:val="right" w:leader="dot" w:pos="9396"/>
-        </w:tabs>
-        <w:rPr>
-          <w:rFonts w:asciiTheme="minorHAnsi" w:eastAsiaTheme="minorEastAsia" w:hAnsiTheme="minorHAnsi" w:cstheme="minorBidi"/>
-          <w:noProof/>
-          <w:sz w:val="22"/>
-          <w:szCs w:val="22"/>
-        </w:rPr>
-      </w:pPr>
-      <w:hyperlink w:anchor="_Toc161085555" w:history="1">
-        <w:r>
-          <w:rPr>
-            <w:rStyle w:val="Hiperhivatkozs"/>
-            <w:noProof/>
-          </w:rPr>
-          <w:t>3.2. Külföldön tanult diákjaink</w:t>
-        </w:r>
-        <w:r>
-          <w:rPr>
-            <w:noProof/>
-            <w:webHidden/>
-          </w:rPr>
-          <w:tab/>
-        </w:r>
-        <w:r>
-          <w:rPr>
-            <w:noProof/>
-            <w:webHidden/>
-          </w:rPr>
-          <w:fldChar w:fldCharType="begin"/>
-        </w:r>
-        <w:r>
-          <w:rPr>
-            <w:noProof/>
-            <w:webHidden/>
-          </w:rPr>
-          <w:instrText xml:space="preserve"> PAGEREF _Toc161085555 \h </w:instrText>
-        </w:r>
-        <w:r>
-          <w:rPr>
-            <w:noProof/>
-            <w:webHidden/>
-          </w:rPr>
-        </w:r>
-        <w:r>
-          <w:rPr>
-            <w:noProof/>
-            <w:webHidden/>
-          </w:rPr>
-          <w:fldChar w:fldCharType="separate"/>
-        </w:r>
-        <w:r>
-          <w:rPr>
-            <w:noProof/>
-            <w:webHidden/>
-          </w:rPr>
-          <w:t>6</w:t>
-        </w:r>
-        <w:r>
-          <w:rPr>
-            <w:noProof/>
-            <w:webHidden/>
-          </w:rPr>
-          <w:fldChar w:fldCharType="end"/>
-        </w:r>
-      </w:hyperlink>
-    </w:p>
-    <w:p>
-      <w:pPr>
-        <w:pStyle w:val="TJ3"/>
-        <w:tabs>
-          <w:tab w:val="right" w:leader="dot" w:pos="9396"/>
-        </w:tabs>
-        <w:rPr>
-          <w:rFonts w:asciiTheme="minorHAnsi" w:eastAsiaTheme="minorEastAsia" w:hAnsiTheme="minorHAnsi" w:cstheme="minorBidi"/>
-          <w:noProof/>
-          <w:sz w:val="22"/>
-          <w:szCs w:val="22"/>
-        </w:rPr>
-      </w:pPr>
-      <w:hyperlink w:anchor="_Toc161085556" w:history="1">
-        <w:r>
-          <w:rPr>
-            <w:rStyle w:val="Hiperhivatkozs"/>
-            <w:noProof/>
-          </w:rPr>
-          <w:t>3.2.1. A mohácsi csata</w:t>
-        </w:r>
-        <w:r>
-          <w:rPr>
-            <w:noProof/>
-            <w:webHidden/>
-          </w:rPr>
-          <w:tab/>
-        </w:r>
-        <w:r>
-          <w:rPr>
-            <w:noProof/>
-            <w:webHidden/>
-          </w:rPr>
-          <w:fldChar w:fldCharType="begin"/>
-        </w:r>
-        <w:r>
-          <w:rPr>
-            <w:noProof/>
-            <w:webHidden/>
-          </w:rPr>
-          <w:instrText xml:space="preserve"> PAGEREF _Toc161085556 \h </w:instrText>
-        </w:r>
-        <w:r>
-          <w:rPr>
-            <w:noProof/>
-            <w:webHidden/>
-          </w:rPr>
-        </w:r>
-        <w:r>
-          <w:rPr>
-            <w:noProof/>
-            <w:webHidden/>
-          </w:rPr>
-          <w:fldChar w:fldCharType="separate"/>
-        </w:r>
-        <w:r>
-          <w:rPr>
-            <w:noProof/>
-            <w:webHidden/>
-          </w:rPr>
-          <w:t>6</w:t>
-        </w:r>
-        <w:r>
-          <w:rPr>
-            <w:noProof/>
-            <w:webHidden/>
-          </w:rPr>
-          <w:fldChar w:fldCharType="end"/>
-        </w:r>
-      </w:hyperlink>
-    </w:p>
-    <w:p>
-      <w:pPr>
-        <w:pStyle w:val="TJ2"/>
-        <w:tabs>
-          <w:tab w:val="right" w:leader="dot" w:pos="9396"/>
-        </w:tabs>
-        <w:rPr>
-          <w:rFonts w:asciiTheme="minorHAnsi" w:eastAsiaTheme="minorEastAsia" w:hAnsiTheme="minorHAnsi" w:cstheme="minorBidi"/>
-          <w:noProof/>
-          <w:sz w:val="22"/>
-          <w:szCs w:val="22"/>
-        </w:rPr>
-      </w:pPr>
-      <w:hyperlink w:anchor="_Toc161085557" w:history="1">
-        <w:r>
-          <w:rPr>
-            <w:rStyle w:val="Hiperhivatkozs"/>
-            <w:noProof/>
-          </w:rPr>
-          <w:t>3.3. A hitújítás kora</w:t>
-        </w:r>
-        <w:r>
-          <w:rPr>
-            <w:noProof/>
-            <w:webHidden/>
-          </w:rPr>
-          <w:tab/>
-        </w:r>
-        <w:r>
-          <w:rPr>
-            <w:noProof/>
-            <w:webHidden/>
-          </w:rPr>
-          <w:fldChar w:fldCharType="begin"/>
-        </w:r>
-        <w:r>
-          <w:rPr>
-            <w:noProof/>
-            <w:webHidden/>
-          </w:rPr>
-          <w:instrText xml:space="preserve"> PAGEREF _Toc161085557 \h </w:instrText>
-        </w:r>
-        <w:r>
-          <w:rPr>
-            <w:noProof/>
-            <w:webHidden/>
-          </w:rPr>
-        </w:r>
-        <w:r>
-          <w:rPr>
-            <w:noProof/>
-            <w:webHidden/>
-          </w:rPr>
-          <w:fldChar w:fldCharType="separate"/>
-        </w:r>
-        <w:r>
-          <w:rPr>
-            <w:noProof/>
-            <w:webHidden/>
-          </w:rPr>
-          <w:t>6</w:t>
-        </w:r>
-        <w:r>
-          <w:rPr>
-            <w:noProof/>
-            <w:webHidden/>
-          </w:rPr>
-          <w:fldChar w:fldCharType="end"/>
-        </w:r>
-      </w:hyperlink>
-    </w:p>
-    <w:p>
-      <w:pPr>
-        <w:pStyle w:val="TJ3"/>
-        <w:tabs>
-          <w:tab w:val="right" w:leader="dot" w:pos="9396"/>
-        </w:tabs>
-        <w:rPr>
-          <w:rFonts w:asciiTheme="minorHAnsi" w:eastAsiaTheme="minorEastAsia" w:hAnsiTheme="minorHAnsi" w:cstheme="minorBidi"/>
-          <w:noProof/>
-          <w:sz w:val="22"/>
-          <w:szCs w:val="22"/>
-        </w:rPr>
-      </w:pPr>
-      <w:hyperlink w:anchor="_Toc161085558" w:history="1">
-        <w:r>
-          <w:rPr>
-            <w:rStyle w:val="Hiperhivatkozs"/>
-            <w:noProof/>
-          </w:rPr>
-          <w:t>3.3.1. Szerzetes rendek és iskoláik</w:t>
-        </w:r>
-        <w:r>
-          <w:rPr>
-            <w:noProof/>
-            <w:webHidden/>
-          </w:rPr>
-          <w:tab/>
-        </w:r>
-        <w:r>
-          <w:rPr>
-            <w:noProof/>
-            <w:webHidden/>
-          </w:rPr>
-          <w:fldChar w:fldCharType="begin"/>
-        </w:r>
-        <w:r>
-          <w:rPr>
-            <w:noProof/>
-            <w:webHidden/>
-          </w:rPr>
-          <w:instrText xml:space="preserve"> PAGEREF _Toc161085558 \h </w:instrText>
-        </w:r>
-        <w:r>
-          <w:rPr>
-            <w:noProof/>
-            <w:webHidden/>
-          </w:rPr>
-        </w:r>
-        <w:r>
-          <w:rPr>
-            <w:noProof/>
-            <w:webHidden/>
-          </w:rPr>
-          <w:fldChar w:fldCharType="separate"/>
-        </w:r>
-        <w:r>
-          <w:rPr>
-            <w:noProof/>
-            <w:webHidden/>
-          </w:rPr>
-          <w:t>7</w:t>
-        </w:r>
-        <w:r>
-          <w:rPr>
-            <w:noProof/>
-            <w:webHidden/>
-          </w:rPr>
-          <w:fldChar w:fldCharType="end"/>
-        </w:r>
-      </w:hyperlink>
-    </w:p>
-    <w:p>
-      <w:pPr>
-        <w:pStyle w:val="TJ1"/>
-        <w:tabs>
-          <w:tab w:val="right" w:leader="dot" w:pos="9396"/>
-        </w:tabs>
-        <w:rPr>
-          <w:rFonts w:asciiTheme="minorHAnsi" w:eastAsiaTheme="minorEastAsia" w:hAnsiTheme="minorHAnsi" w:cstheme="minorBidi"/>
-          <w:noProof/>
-          <w:sz w:val="22"/>
-          <w:szCs w:val="22"/>
-        </w:rPr>
-      </w:pPr>
-      <w:hyperlink w:anchor="_Toc161085559" w:history="1">
-        <w:r>
-          <w:rPr>
-            <w:rStyle w:val="Hiperhivatkozs"/>
-            <w:noProof/>
-          </w:rPr>
-          <w:t>4. Tanügyi reformok</w:t>
-        </w:r>
-        <w:r>
-          <w:rPr>
-            <w:noProof/>
-            <w:webHidden/>
-          </w:rPr>
-          <w:tab/>
-        </w:r>
-        <w:r>
-          <w:rPr>
-            <w:noProof/>
-            <w:webHidden/>
-          </w:rPr>
-          <w:fldChar w:fldCharType="begin"/>
-        </w:r>
-        <w:r>
-          <w:rPr>
-            <w:noProof/>
-            <w:webHidden/>
-          </w:rPr>
-          <w:instrText xml:space="preserve"> PAGEREF _Toc161085559 \h </w:instrText>
-        </w:r>
-        <w:r>
-          <w:rPr>
-            <w:noProof/>
-            <w:webHidden/>
-          </w:rPr>
-        </w:r>
-        <w:r>
-          <w:rPr>
-            <w:noProof/>
-            <w:webHidden/>
-          </w:rPr>
-          <w:fldChar w:fldCharType="separate"/>
-        </w:r>
-        <w:r>
-          <w:rPr>
-            <w:noProof/>
-            <w:webHidden/>
-          </w:rPr>
-          <w:t>8</w:t>
-        </w:r>
-        <w:r>
-          <w:rPr>
-            <w:noProof/>
-            <w:webHidden/>
-          </w:rPr>
-          <w:fldChar w:fldCharType="end"/>
-        </w:r>
-      </w:hyperlink>
-    </w:p>
-    <w:p>
-      <w:pPr>
-        <w:pStyle w:val="TJ2"/>
-        <w:tabs>
-          <w:tab w:val="right" w:leader="dot" w:pos="9396"/>
-        </w:tabs>
-        <w:rPr>
-          <w:rFonts w:asciiTheme="minorHAnsi" w:eastAsiaTheme="minorEastAsia" w:hAnsiTheme="minorHAnsi" w:cstheme="minorBidi"/>
-          <w:noProof/>
-          <w:sz w:val="22"/>
-          <w:szCs w:val="22"/>
-        </w:rPr>
-      </w:pPr>
-      <w:hyperlink w:anchor="_Toc161085560" w:history="1">
-        <w:r>
-          <w:rPr>
-            <w:rStyle w:val="Hiperhivatkozs"/>
-            <w:noProof/>
-          </w:rPr>
-          <w:t>4.1. A XX. század</w:t>
-        </w:r>
-        <w:r>
-          <w:rPr>
-            <w:noProof/>
-            <w:webHidden/>
-          </w:rPr>
-          <w:tab/>
-        </w:r>
-        <w:r>
-          <w:rPr>
-            <w:noProof/>
-            <w:webHidden/>
-          </w:rPr>
-          <w:fldChar w:fldCharType="begin"/>
-        </w:r>
-        <w:r>
-          <w:rPr>
-            <w:noProof/>
-            <w:webHidden/>
-          </w:rPr>
-          <w:instrText xml:space="preserve"> PAGEREF _Toc161085560 \h </w:instrText>
-        </w:r>
-        <w:r>
-          <w:rPr>
-            <w:noProof/>
-            <w:webHidden/>
-          </w:rPr>
-        </w:r>
-        <w:r>
-          <w:rPr>
-            <w:noProof/>
-            <w:webHidden/>
-          </w:rPr>
-          <w:fldChar w:fldCharType="separate"/>
-        </w:r>
-        <w:r>
-          <w:rPr>
-            <w:noProof/>
-            <w:webHidden/>
-          </w:rPr>
-          <w:t>9</w:t>
-        </w:r>
-        <w:r>
-          <w:rPr>
-            <w:noProof/>
-            <w:webHidden/>
-          </w:rPr>
-          <w:fldChar w:fldCharType="end"/>
-        </w:r>
-      </w:hyperlink>
-    </w:p>
-    <w:p>
-      <w:pPr>
-        <w:pStyle w:val="TJ3"/>
-        <w:tabs>
-          <w:tab w:val="right" w:leader="dot" w:pos="9396"/>
-        </w:tabs>
-        <w:rPr>
-          <w:rFonts w:asciiTheme="minorHAnsi" w:eastAsiaTheme="minorEastAsia" w:hAnsiTheme="minorHAnsi" w:cstheme="minorBidi"/>
-          <w:noProof/>
-          <w:sz w:val="22"/>
-          <w:szCs w:val="22"/>
-        </w:rPr>
-      </w:pPr>
-      <w:hyperlink w:anchor="_Toc161085561" w:history="1">
-        <w:r>
-          <w:rPr>
-            <w:rStyle w:val="Hiperhivatkozs"/>
-            <w:noProof/>
-          </w:rPr>
-          <w:t>4.1.1. Az 1948-as változások</w:t>
-        </w:r>
-        <w:r>
-          <w:rPr>
-            <w:noProof/>
-            <w:webHidden/>
-          </w:rPr>
-          <w:tab/>
-        </w:r>
-        <w:r>
-          <w:rPr>
-            <w:noProof/>
-            <w:webHidden/>
-          </w:rPr>
-          <w:fldChar w:fldCharType="begin"/>
-        </w:r>
-        <w:r>
-          <w:rPr>
-            <w:noProof/>
-            <w:webHidden/>
-          </w:rPr>
-          <w:instrText xml:space="preserve"> PAGEREF _Toc161085561 \h </w:instrText>
-        </w:r>
-        <w:r>
-          <w:rPr>
-            <w:noProof/>
-            <w:webHidden/>
-          </w:rPr>
-        </w:r>
-        <w:r>
-          <w:rPr>
-            <w:noProof/>
-            <w:webHidden/>
-          </w:rPr>
-          <w:fldChar w:fldCharType="separate"/>
-        </w:r>
-        <w:r>
-          <w:rPr>
-            <w:noProof/>
-            <w:webHidden/>
-          </w:rPr>
-          <w:t>10</w:t>
-        </w:r>
-        <w:r>
-          <w:rPr>
-            <w:noProof/>
-            <w:webHidden/>
-          </w:rPr>
-          <w:fldChar w:fldCharType="end"/>
-        </w:r>
-      </w:hyperlink>
-    </w:p>
-    <w:p>
-      <w:pPr>
-        <w:pStyle w:val="TJ3"/>
-        <w:tabs>
-          <w:tab w:val="right" w:leader="dot" w:pos="9396"/>
-        </w:tabs>
-        <w:rPr>
-          <w:rFonts w:asciiTheme="minorHAnsi" w:eastAsiaTheme="minorEastAsia" w:hAnsiTheme="minorHAnsi" w:cstheme="minorBidi"/>
-          <w:noProof/>
-          <w:sz w:val="22"/>
-          <w:szCs w:val="22"/>
-        </w:rPr>
-      </w:pPr>
-      <w:hyperlink w:anchor="_Toc161085562" w:history="1">
-        <w:r>
-          <w:rPr>
-            <w:rStyle w:val="Hiperhivatkozs"/>
-            <w:noProof/>
-          </w:rPr>
-          <w:t>4.1.2. Napjainkban</w:t>
-        </w:r>
-        <w:r>
-          <w:rPr>
-            <w:noProof/>
-            <w:webHidden/>
-          </w:rPr>
-          <w:tab/>
-        </w:r>
-        <w:r>
-          <w:rPr>
-            <w:noProof/>
-            <w:webHidden/>
-          </w:rPr>
-          <w:fldChar w:fldCharType="begin"/>
-        </w:r>
-        <w:r>
-          <w:rPr>
-            <w:noProof/>
-            <w:webHidden/>
-          </w:rPr>
-          <w:instrText xml:space="preserve"> PAGEREF _Toc161085562 \h </w:instrText>
-        </w:r>
-        <w:r>
-          <w:rPr>
-            <w:noProof/>
-            <w:webHidden/>
-          </w:rPr>
-        </w:r>
-        <w:r>
-          <w:rPr>
-            <w:noProof/>
-            <w:webHidden/>
-          </w:rPr>
-          <w:fldChar w:fldCharType="separate"/>
-        </w:r>
-        <w:r>
-          <w:rPr>
-            <w:noProof/>
-            <w:webHidden/>
-          </w:rPr>
-          <w:t>10</w:t>
-        </w:r>
-        <w:r>
-          <w:rPr>
-            <w:noProof/>
-            <w:webHidden/>
-          </w:rPr>
-          <w:fldChar w:fldCharType="end"/>
-        </w:r>
-      </w:hyperlink>
-    </w:p>
-    <w:p>
-      <w:pPr>
-        <w:overflowPunct/>
-        <w:autoSpaceDE/>
-        <w:autoSpaceDN/>
-        <w:adjustRightInd/>
-        <w:jc w:val="left"/>
-        <w:textAlignment w:val="auto"/>
-        <w:rPr>
-          <w:b/>
-          <w:sz w:val="28"/>
-        </w:rPr>
-      </w:pPr>
-      <w:r>
-        <w:rPr>
-          <w:b/>
-          <w:sz w:val="28"/>
-        </w:rPr>
-        <w:fldChar w:fldCharType="end"/>
-      </w:r>
+      <w:bookmarkStart w:id="0" w:name="_GoBack"/>
+      <w:bookmarkEnd w:id="0"/>
       <w:r>
         <w:rPr>
           <w:b/>
@@ -1625,7 +416,6 @@
         <w:pStyle w:val="Cmsor1"/>
         <w:spacing w:line="360" w:lineRule="auto"/>
       </w:pPr>
-      <w:bookmarkStart w:id="0" w:name="_Toc161085547"/>
       <w:r>
         <w:lastRenderedPageBreak/>
         <w:t xml:space="preserve">1. </w:t>
@@ -1633,9 +423,6 @@
       <w:r>
         <w:t>Bevezetés</w:t>
       </w:r>
-      <w:bookmarkStart w:id="1" w:name="_GoBack"/>
-      <w:bookmarkEnd w:id="0"/>
-      <w:bookmarkEnd w:id="1"/>
     </w:p>
     <w:p>
       <w:pPr>
@@ -1735,11 +522,9 @@
         <w:spacing w:after="40"/>
         <w:ind w:left="561" w:hanging="561"/>
       </w:pPr>
-      <w:bookmarkStart w:id="2" w:name="_Toc161085548"/>
       <w:r>
         <w:t>Újabb elnevezés</w:t>
       </w:r>
-      <w:bookmarkEnd w:id="2"/>
     </w:p>
     <w:p>
       <w:pPr>
@@ -1812,11 +597,9 @@
         </w:numPr>
         <w:spacing w:after="40"/>
       </w:pPr>
-      <w:bookmarkStart w:id="3" w:name="_Toc161085549"/>
       <w:r>
         <w:t>Kolostor a múlt században</w:t>
       </w:r>
-      <w:bookmarkEnd w:id="3"/>
     </w:p>
     <w:p>
       <w:pPr>
@@ -1843,14 +626,12 @@
         <w:pStyle w:val="Cmsor1"/>
         <w:spacing w:before="40" w:after="40"/>
       </w:pPr>
-      <w:bookmarkStart w:id="4" w:name="_Toc161085550"/>
       <w:r>
         <w:t xml:space="preserve">2. </w:t>
       </w:r>
       <w:r>
         <w:t>Pannonhalma és az ezeréves magyar iskola</w:t>
       </w:r>
-      <w:bookmarkEnd w:id="4"/>
     </w:p>
     <w:p>
       <w:pPr>
@@ -1881,14 +662,12 @@
         <w:pStyle w:val="Cmsor2"/>
         <w:spacing w:after="40"/>
       </w:pPr>
-      <w:bookmarkStart w:id="5" w:name="_Toc161085551"/>
       <w:r>
         <w:t xml:space="preserve">2.1. </w:t>
       </w:r>
       <w:r>
         <w:t>A 11-15 század</w:t>
       </w:r>
-      <w:bookmarkEnd w:id="5"/>
     </w:p>
     <w:p>
       <w:pPr>
@@ -2040,14 +819,12 @@
         <w:pStyle w:val="Cmsor2"/>
         <w:spacing w:after="40"/>
       </w:pPr>
-      <w:bookmarkStart w:id="6" w:name="_Toc161085552"/>
       <w:r>
         <w:t xml:space="preserve">2.2. </w:t>
       </w:r>
       <w:r>
         <w:t>A győri kiállítás</w:t>
       </w:r>
-      <w:bookmarkEnd w:id="6"/>
     </w:p>
     <w:p>
       <w:pPr>
@@ -2062,14 +839,12 @@
         <w:pStyle w:val="Cmsor1"/>
         <w:spacing w:before="40" w:after="40"/>
       </w:pPr>
-      <w:bookmarkStart w:id="7" w:name="_Toc161085553"/>
       <w:r>
         <w:t xml:space="preserve">3. </w:t>
       </w:r>
       <w:r>
         <w:t>Középkori egyetemeink</w:t>
       </w:r>
-      <w:bookmarkEnd w:id="7"/>
     </w:p>
     <w:p>
       <w:pPr>
@@ -2140,14 +915,12 @@
         <w:pStyle w:val="Cmsor2"/>
         <w:spacing w:after="40"/>
       </w:pPr>
-      <w:bookmarkStart w:id="8" w:name="_Toc161085554"/>
       <w:r>
         <w:t xml:space="preserve">3.1. </w:t>
       </w:r>
       <w:r>
         <w:t>A pécsi egyetem</w:t>
       </w:r>
-      <w:bookmarkEnd w:id="8"/>
     </w:p>
     <w:p>
       <w:pPr>
@@ -2206,14 +979,12 @@
         <w:pStyle w:val="Cmsor2"/>
         <w:spacing w:after="40"/>
       </w:pPr>
-      <w:bookmarkStart w:id="9" w:name="_Toc161085555"/>
       <w:r>
         <w:t xml:space="preserve">3.2. </w:t>
       </w:r>
       <w:r>
         <w:t>Külföldön tanult diákjaink</w:t>
       </w:r>
-      <w:bookmarkEnd w:id="9"/>
     </w:p>
     <w:p>
       <w:pPr>
@@ -2308,17 +1079,9 @@
         <w:pStyle w:val="Cmsor3"/>
         <w:spacing w:after="40"/>
       </w:pPr>
-      <w:bookmarkStart w:id="10" w:name="_Toc161085556"/>
-      <w:r>
-        <w:t xml:space="preserve">3.2.1. </w:t>
-      </w:r>
-      <w:r>
-        <w:t>A mohácsi csa</w:t>
-      </w:r>
-      <w:r>
-        <w:t>ta</w:t>
-      </w:r>
-      <w:bookmarkEnd w:id="10"/>
+      <w:r>
+        <w:t>3.2.1. A mohácsi csata</w:t>
+      </w:r>
     </w:p>
     <w:p>
       <w:pPr>
@@ -2349,14 +1112,12 @@
         <w:pStyle w:val="Cmsor2"/>
         <w:spacing w:after="40"/>
       </w:pPr>
-      <w:bookmarkStart w:id="11" w:name="_Toc161085557"/>
       <w:r>
         <w:t xml:space="preserve">3.3. </w:t>
       </w:r>
       <w:r>
         <w:t>A hitújítás kora</w:t>
       </w:r>
-      <w:bookmarkEnd w:id="11"/>
     </w:p>
     <w:p>
       <w:pPr>
@@ -2599,7 +1360,6 @@
         <w:pStyle w:val="Cmsor3"/>
         <w:spacing w:after="40"/>
       </w:pPr>
-      <w:bookmarkStart w:id="12" w:name="_Toc161085558"/>
       <w:r>
         <w:t>3.</w:t>
       </w:r>
@@ -2612,7 +1372,6 @@
       <w:r>
         <w:t>Szerzetes rendek és iskoláik</w:t>
       </w:r>
-      <w:bookmarkEnd w:id="12"/>
     </w:p>
     <w:p>
       <w:pPr>
@@ -2727,14 +1486,12 @@
         <w:pStyle w:val="Cmsor1"/>
         <w:spacing w:before="40" w:after="40"/>
       </w:pPr>
-      <w:bookmarkStart w:id="13" w:name="_Toc161085559"/>
       <w:r>
         <w:t xml:space="preserve">4. </w:t>
       </w:r>
       <w:r>
         <w:t>Tanügyi reformok</w:t>
       </w:r>
-      <w:bookmarkEnd w:id="13"/>
     </w:p>
     <w:p>
       <w:pPr>
@@ -2833,14 +1590,12 @@
         <w:pStyle w:val="Cmsor2"/>
         <w:spacing w:after="40"/>
       </w:pPr>
-      <w:bookmarkStart w:id="14" w:name="_Toc161085560"/>
       <w:r>
         <w:t xml:space="preserve">4.1. </w:t>
       </w:r>
       <w:r>
         <w:t>A XX. század</w:t>
       </w:r>
-      <w:bookmarkEnd w:id="14"/>
     </w:p>
     <w:p>
       <w:pPr>
@@ -3019,14 +1774,12 @@
         <w:pStyle w:val="Cmsor3"/>
         <w:spacing w:after="40"/>
       </w:pPr>
-      <w:bookmarkStart w:id="15" w:name="_Toc161085561"/>
       <w:r>
         <w:t xml:space="preserve">4.1.1. </w:t>
       </w:r>
       <w:r>
         <w:t>Az 1948-as változások</w:t>
       </w:r>
-      <w:bookmarkEnd w:id="15"/>
     </w:p>
     <w:p>
       <w:pPr>
@@ -3041,14 +1794,12 @@
         <w:pStyle w:val="Cmsor3"/>
         <w:spacing w:after="40"/>
       </w:pPr>
-      <w:bookmarkStart w:id="16" w:name="_Toc161085562"/>
       <w:r>
         <w:t xml:space="preserve">4.1.2. </w:t>
       </w:r>
       <w:r>
         <w:t>Napjainkban</w:t>
       </w:r>
-      <w:bookmarkEnd w:id="16"/>
     </w:p>
     <w:p>
       <w:pPr>
@@ -3156,7 +1907,6 @@
     </w:p>
     <w:sectPr>
       <w:headerReference w:type="default" r:id="rId8"/>
-      <w:footerReference w:type="default" r:id="rId9"/>
       <w:pgSz w:w="12242" w:h="15842"/>
       <w:pgMar w:top="1418" w:right="1418" w:bottom="1418" w:left="1418" w:header="708" w:footer="708" w:gutter="0"/>
       <w:paperSrc w:first="8" w:other="8"/>
@@ -3185,48 +1935,6 @@
 </w:endnotes>
 </file>
 
-<file path=word/footer1.xml><?xml version="1.0" encoding="utf-8"?>
-<w:ftr xmlns:wpc="http://schemas.microsoft.com/office/word/2010/wordprocessingCanvas" xmlns:cx="http://schemas.microsoft.com/office/drawing/2014/chartex" xmlns:cx1="http://schemas.microsoft.com/office/drawing/2015/9/8/chartex" xmlns:cx2="http://schemas.microsoft.com/office/drawing/2015/10/21/chartex" xmlns:cx3="http://schemas.microsoft.com/office/drawing/2016/5/9/chartex" xmlns:cx4="http://schemas.microsoft.com/office/drawing/2016/5/10/chartex" xmlns:cx5="http://schemas.microsoft.com/office/drawing/2016/5/11/chartex" xmlns:cx6="http://schemas.microsoft.com/office/drawing/2016/5/12/chartex" xmlns:cx7="http://schemas.microsoft.com/office/drawing/2016/5/13/chartex" xmlns:cx8="http://schemas.microsoft.com/office/drawing/2016/5/14/chartex" xmlns:mc="http://schemas.openxmlformats.org/markup-compatibility/2006" xmlns:aink="http://schemas.microsoft.com/office/drawing/2016/ink" xmlns:am3d="http://schemas.microsoft.com/office/drawing/2017/model3d" xmlns:o="urn:schemas-microsoft-com:office:office" xmlns:r="http://schemas.openxmlformats.org/officeDocument/2006/relationships" xmlns:m="http://schemas.openxmlformats.org/officeDocument/2006/math" xmlns:v="urn:schemas-microsoft-com:vml" xmlns:wp14="http://schemas.microsoft.com/office/word/2010/wordprocessingDrawing" xmlns:wp="http://schemas.openxmlformats.org/drawingml/2006/wordprocessingDrawing" xmlns:w10="urn:schemas-microsoft-com:office:word" xmlns:w="http://schemas.openxmlformats.org/wordprocessingml/2006/main" xmlns:w14="http://schemas.microsoft.com/office/word/2010/wordml" xmlns:w15="http://schemas.microsoft.com/office/word/2012/wordml" xmlns:w16cid="http://schemas.microsoft.com/office/word/2016/wordml/cid" xmlns:w16se="http://schemas.microsoft.com/office/word/2015/wordml/symex" xmlns:wpg="http://schemas.microsoft.com/office/word/2010/wordprocessingGroup" xmlns:wpi="http://schemas.microsoft.com/office/word/2010/wordprocessingInk" xmlns:wne="http://schemas.microsoft.com/office/word/2006/wordml" xmlns:wps="http://schemas.microsoft.com/office/word/2010/wordprocessingShape" mc:Ignorable="w14 w15 w16se w16cid wp14">
-  <w:sdt>
-    <w:sdtPr>
-      <w:id w:val="190730110"/>
-      <w:docPartObj>
-        <w:docPartGallery w:val="Page Numbers (Bottom of Page)"/>
-        <w:docPartUnique/>
-      </w:docPartObj>
-    </w:sdtPr>
-    <w:sdtContent>
-      <w:p>
-        <w:pPr>
-          <w:pStyle w:val="llb"/>
-          <w:jc w:val="center"/>
-        </w:pPr>
-        <w:r>
-          <w:fldChar w:fldCharType="begin"/>
-        </w:r>
-        <w:r>
-          <w:instrText>PAGE   \* MERGEFORMAT</w:instrText>
-        </w:r>
-        <w:r>
-          <w:fldChar w:fldCharType="separate"/>
-        </w:r>
-        <w:r>
-          <w:t>2</w:t>
-        </w:r>
-        <w:r>
-          <w:fldChar w:fldCharType="end"/>
-        </w:r>
-      </w:p>
-    </w:sdtContent>
-  </w:sdt>
-  <w:p>
-    <w:pPr>
-      <w:pStyle w:val="llb"/>
-    </w:pPr>
-  </w:p>
-</w:ftr>
-</file>
-
 <file path=word/footnotes.xml><?xml version="1.0" encoding="utf-8"?>
 <w:footnotes xmlns:wpc="http://schemas.microsoft.com/office/word/2010/wordprocessingCanvas" xmlns:cx="http://schemas.microsoft.com/office/drawing/2014/chartex" xmlns:cx1="http://schemas.microsoft.com/office/drawing/2015/9/8/chartex" xmlns:cx2="http://schemas.microsoft.com/office/drawing/2015/10/21/chartex" xmlns:cx3="http://schemas.microsoft.com/office/drawing/2016/5/9/chartex" xmlns:cx4="http://schemas.microsoft.com/office/drawing/2016/5/10/chartex" xmlns:cx5="http://schemas.microsoft.com/office/drawing/2016/5/11/chartex" xmlns:cx6="http://schemas.microsoft.com/office/drawing/2016/5/12/chartex" xmlns:cx7="http://schemas.microsoft.com/office/drawing/2016/5/13/chartex" xmlns:cx8="http://schemas.microsoft.com/office/drawing/2016/5/14/chartex" xmlns:mc="http://schemas.openxmlformats.org/markup-compatibility/2006" xmlns:aink="http://schemas.microsoft.com/office/drawing/2016/ink" xmlns:am3d="http://schemas.microsoft.com/office/drawing/2017/model3d" xmlns:o="urn:schemas-microsoft-com:office:office" xmlns:r="http://schemas.openxmlformats.org/officeDocument/2006/relationships" xmlns:m="http://schemas.openxmlformats.org/officeDocument/2006/math" xmlns:v="urn:schemas-microsoft-com:vml" xmlns:wp14="http://schemas.microsoft.com/office/word/2010/wordprocessingDrawing" xmlns:wp="http://schemas.openxmlformats.org/drawingml/2006/wordprocessingDrawing" xmlns:w10="urn:schemas-microsoft-com:office:word" xmlns:w="http://schemas.openxmlformats.org/wordprocessingml/2006/main" xmlns:w14="http://schemas.microsoft.com/office/word/2010/wordml" xmlns:w15="http://schemas.microsoft.com/office/word/2012/wordml" xmlns:w16cid="http://schemas.microsoft.com/office/word/2016/wordml/cid" xmlns:w16se="http://schemas.microsoft.com/office/word/2015/wordml/symex" xmlns:wpg="http://schemas.microsoft.com/office/word/2010/wordprocessingGroup" xmlns:wpi="http://schemas.microsoft.com/office/word/2010/wordprocessingInk" xmlns:wne="http://schemas.microsoft.com/office/word/2006/wordml" xmlns:wps="http://schemas.microsoft.com/office/word/2010/wordprocessingShape" mc:Ignorable="w14 w15 w16se w16cid wp14">
   <w:footnote w:type="separator" w:id="-1">
@@ -3252,9 +1960,6 @@
     <w:pPr>
       <w:pStyle w:val="lfej"/>
     </w:pPr>
-    <w:r>
-      <w:t>Pásztor Zsuzsanna – Az ezeréves magyar iskola (Mozaikszemek)</w:t>
-    </w:r>
   </w:p>
   <w:p>
     <w:pPr>
@@ -3686,6 +2391,7 @@
     <w:lsdException w:name="HTML Sample" w:semiHidden="1" w:unhideWhenUsed="1"/>
     <w:lsdException w:name="HTML Typewriter" w:semiHidden="1" w:unhideWhenUsed="1"/>
     <w:lsdException w:name="HTML Variable" w:semiHidden="1" w:unhideWhenUsed="1"/>
+    <w:lsdException w:name="Normal Table" w:semiHidden="1" w:unhideWhenUsed="1"/>
     <w:lsdException w:name="annotation subject" w:semiHidden="1" w:unhideWhenUsed="1"/>
     <w:lsdException w:name="No List" w:semiHidden="1" w:unhideWhenUsed="1"/>
     <w:lsdException w:name="Outline List 1" w:semiHidden="1" w:unhideWhenUsed="1"/>
@@ -3729,8 +2435,10 @@
     <w:lsdException w:name="Table Elegant" w:semiHidden="1" w:unhideWhenUsed="1"/>
     <w:lsdException w:name="Table Professional" w:semiHidden="1" w:unhideWhenUsed="1"/>
     <w:lsdException w:name="Table Subtle 1" w:semiHidden="1" w:unhideWhenUsed="1"/>
+    <w:lsdException w:name="Table Subtle 2" w:semiHidden="1" w:unhideWhenUsed="1"/>
     <w:lsdException w:name="Table Web 1" w:semiHidden="1" w:unhideWhenUsed="1"/>
     <w:lsdException w:name="Table Web 2" w:semiHidden="1" w:unhideWhenUsed="1"/>
+    <w:lsdException w:name="Table Web 3" w:semiHidden="1" w:unhideWhenUsed="1"/>
     <w:lsdException w:name="Balloon Text" w:semiHidden="1" w:unhideWhenUsed="1"/>
     <w:lsdException w:name="Table Grid" w:uiPriority="59"/>
     <w:lsdException w:name="Table Theme" w:semiHidden="1" w:unhideWhenUsed="1"/>
@@ -4540,7 +3248,7 @@
 </file>
 
 <file path=customXml/itemProps1.xml><?xml version="1.0" encoding="utf-8"?>
-<ds:datastoreItem xmlns:ds="http://schemas.openxmlformats.org/officeDocument/2006/customXml" ds:itemID="{992D3489-5202-4FBD-B80E-7CBAD471D60A}">
+<ds:datastoreItem xmlns:ds="http://schemas.openxmlformats.org/officeDocument/2006/customXml" ds:itemID="{71DD74FE-A534-44E1-AD54-DCED19FA0730}">
   <ds:schemaRefs>
     <ds:schemaRef ds:uri="http://schemas.openxmlformats.org/officeDocument/2006/bibliography"/>
   </ds:schemaRefs>
